--- a/Projektplan.docx
+++ b/Projektplan.docx
@@ -442,139 +442,477 @@
     </w:p>
     <w:p/>
     <w:p>
+      <w:r>
+        <w:rPr>
+          <w:b/>
+        </w:rPr>
+        <w:t>Phase 0:</w:t>
+      </w:r>
+      <w:r>
+        <w:t xml:space="preserve"> </w:t>
+      </w:r>
+      <w:r>
+        <w:t>Die Projektbearbeitung soll mit der Einarbeitung in die gewünschten Frameworks beginnen. Dabei sollen bereits bestehende Projekte ausprobiert und daran experimentiert werden.</w:t>
+      </w:r>
+    </w:p>
+    <w:p>
+      <w:r>
+        <w:rPr>
+          <w:b/>
+        </w:rPr>
+        <w:t>Phase 1:</w:t>
+      </w:r>
+      <w:r>
+        <w:t xml:space="preserve"> Danach liegt der Fokus auf den drei grundsätzlich wichtigsten Punkten: Steuerung des Charakters, Steuerung der Kamera und deren Verknüpfung aufgrund ihrer Abhängigkeit. Mit diesen Meilensteinen soll der Grundbaustein für die Weiterarbeit gesetzt sein, da ab diesem Punkt das Level- und Game-Design im Vordergrund steht. Gerade da es sich hier um die Basis des Spiels handelt, sollte hierauf auch am meisten Arbeitszeit investiert werden.</w:t>
+      </w:r>
+    </w:p>
+    <w:p>
+      <w:r>
+        <w:rPr>
+          <w:b/>
+        </w:rPr>
+        <w:t>Phase 2:</w:t>
+      </w:r>
+      <w:r>
+        <w:t xml:space="preserve"> Nachdem man diese Grundbasis gesetzt hat, soll das </w:t>
+      </w:r>
       <w:proofErr w:type="spellStart"/>
       <w:r>
-        <w:t>asdf</w:t>
+        <w:t>Leveldesign</w:t>
       </w:r>
       <w:proofErr w:type="spellEnd"/>
-    </w:p>
-    <w:p>
-      <w:pPr>
-        <w:pStyle w:val="berschrift2"/>
-      </w:pPr>
-      <w:r>
-        <w:t>Aufwandseinschätzung</w:t>
-      </w:r>
-      <w:r>
-        <w:t xml:space="preserve"> – Wichtigste Teilaufgaben</w:t>
-      </w:r>
-    </w:p>
-    <w:p/>
-    <w:p>
-      <w:pPr>
-        <w:pStyle w:val="Listenabsatz"/>
-        <w:numPr>
-          <w:ilvl w:val="0"/>
-          <w:numId w:val="6"/>
-        </w:numPr>
-      </w:pPr>
-      <w:r>
-        <w:t xml:space="preserve">Einarbeitung in die Nutzung des Frameworks </w:t>
+      <w:r>
+        <w:t xml:space="preserve"> im Vordergrund stehen. Ab hier rückt der Einsatz von Texturen und </w:t>
       </w:r>
       <w:proofErr w:type="spellStart"/>
       <w:r>
-        <w:t>LibGDX</w:t>
+        <w:t>Playtesting</w:t>
       </w:r>
       <w:proofErr w:type="spellEnd"/>
       <w:r>
-        <w:t xml:space="preserve"> und JBox2D</w:t>
-      </w:r>
-    </w:p>
-    <w:p>
-      <w:pPr>
-        <w:pStyle w:val="Listenabsatz"/>
-        <w:numPr>
-          <w:ilvl w:val="0"/>
-          <w:numId w:val="6"/>
-        </w:numPr>
-      </w:pPr>
-      <w:r>
-        <w:t>Steuerung und Veränderung der Steuerung des Charakters</w:t>
-      </w:r>
-    </w:p>
-    <w:p>
-      <w:pPr>
-        <w:pStyle w:val="Listenabsatz"/>
-        <w:numPr>
-          <w:ilvl w:val="0"/>
-          <w:numId w:val="6"/>
-        </w:numPr>
-      </w:pPr>
-      <w:r>
-        <w:t>Steuerung der Kamera</w:t>
-      </w:r>
-    </w:p>
-    <w:p>
-      <w:pPr>
-        <w:pStyle w:val="Listenabsatz"/>
-        <w:numPr>
-          <w:ilvl w:val="0"/>
-          <w:numId w:val="6"/>
-        </w:numPr>
-      </w:pPr>
-      <w:r>
-        <w:t>Bewegung des Charakters in der Spielwelt</w:t>
-      </w:r>
-    </w:p>
-    <w:p>
-      <w:pPr>
-        <w:pStyle w:val="Listenabsatz"/>
-        <w:numPr>
-          <w:ilvl w:val="0"/>
-          <w:numId w:val="6"/>
-        </w:numPr>
-      </w:pPr>
-      <w:r>
-        <w:t>Erstellen von Hindernissen in der Spielwelt</w:t>
-      </w:r>
-    </w:p>
-    <w:p>
-      <w:pPr>
-        <w:pStyle w:val="Listenabsatz"/>
-        <w:numPr>
-          <w:ilvl w:val="0"/>
-          <w:numId w:val="6"/>
-        </w:numPr>
-      </w:pPr>
-      <w:r>
-        <w:t>Erstellen der Level bzw. Ablauf eines Levels</w:t>
-      </w:r>
-    </w:p>
-    <w:p>
-      <w:pPr>
-        <w:pStyle w:val="Listenabsatz"/>
-        <w:numPr>
-          <w:ilvl w:val="0"/>
-          <w:numId w:val="6"/>
-        </w:numPr>
-      </w:pPr>
-      <w:r>
-        <w:t>Erstellen eines HUD</w:t>
-      </w:r>
-    </w:p>
-    <w:p>
-      <w:pPr>
-        <w:pStyle w:val="Listenabsatz"/>
-        <w:numPr>
-          <w:ilvl w:val="0"/>
-          <w:numId w:val="6"/>
-        </w:numPr>
-      </w:pPr>
-      <w:r>
-        <w:t xml:space="preserve">Übergänge einzelner </w:t>
+        <w:t xml:space="preserve"> in den Vordergrund, um verschiedene Design-Entscheidungen zu überarbeiten.</w:t>
+      </w:r>
+      <w:r>
+        <w:t xml:space="preserve"> Gerade weil diese Arbeit so viel </w:t>
       </w:r>
       <w:proofErr w:type="spellStart"/>
       <w:r>
-        <w:t>Gamestates</w:t>
+        <w:t>Testing</w:t>
       </w:r>
       <w:proofErr w:type="spellEnd"/>
       <w:r>
-        <w:t xml:space="preserve"> – Zusammenführung des Spiels</w:t>
-      </w:r>
+        <w:t xml:space="preserve"> und kleinere Anpassungen</w:t>
+      </w:r>
+      <w:r>
+        <w:t xml:space="preserve"> benötigt, sollten hier eine große Zahl an Personenstunden angenommen werden.</w:t>
+      </w:r>
+    </w:p>
+    <w:p>
+      <w:r>
+        <w:rPr>
+          <w:b/>
+        </w:rPr>
+        <w:t>Phase 3:</w:t>
+      </w:r>
+      <w:r>
+        <w:t xml:space="preserve"> Somit steht zwar das eigentliche Spiel, jedoch müssen noch alle Dinge für den Nutzer gemäß angepasst werden. Dafür soll ein Interface im Spiel und die Übergange von Startbildschirm zu Level-Auswahl zu eigentlichem Spiel erstellt werden.</w:t>
+      </w:r>
+    </w:p>
+    <w:p>
+      <w:r>
+        <w:rPr>
+          <w:b/>
+        </w:rPr>
+        <w:t>Phase 3.5:</w:t>
+      </w:r>
+      <w:r>
+        <w:t xml:space="preserve"> </w:t>
+      </w:r>
+      <w:r>
+        <w:t>Zwar findet Bugfixing über die ganze Projektarbeit hinweg statt, soll aber am Ende noch einmal gesondert in den Fokus geraten.</w:t>
+      </w:r>
+    </w:p>
+    <w:p>
+      <w:r>
+        <w:lastRenderedPageBreak/>
+        <w:t>Wenn man von einer Projektbearbeitungszeit von 3 Monaten ausgeht, lassen sich die Phasen ungefähr wie folgt einschätzen: Phase 0 - 2 Wochen, Phase 1 – 3 Wochen, Phase 2 – 4 bis 5 Wochen, Phase 3 – 2 bis 3 Wochen.</w:t>
+      </w:r>
+    </w:p>
+    <w:p>
+      <w:pPr>
+        <w:rPr>
+          <w:rFonts w:asciiTheme="majorHAnsi" w:eastAsiaTheme="majorEastAsia" w:hAnsiTheme="majorHAnsi" w:cstheme="majorBidi"/>
+          <w:color w:val="2E74B5" w:themeColor="accent1" w:themeShade="BF"/>
+          <w:sz w:val="26"/>
+          <w:szCs w:val="26"/>
+        </w:rPr>
+      </w:pPr>
       <w:bookmarkStart w:id="0" w:name="_GoBack"/>
       <w:bookmarkEnd w:id="0"/>
     </w:p>
+    <w:p>
+      <w:pPr>
+        <w:pStyle w:val="berschrift2"/>
+      </w:pPr>
+      <w:r>
+        <w:t>Aufwandseinschätzung</w:t>
+      </w:r>
+      <w:r>
+        <w:t xml:space="preserve"> – Wichtigste Teilaufgaben</w:t>
+      </w:r>
+    </w:p>
     <w:p/>
+    <w:p>
+      <w:r>
+        <w:t>Die Einarbeitungszeit in die verschiedenen Frameworks wird auf ungefähr 20 Personenstunden geschätzt.</w:t>
+      </w:r>
+    </w:p>
+    <w:tbl>
+      <w:tblPr>
+        <w:tblStyle w:val="Gitternetztabelle1hell"/>
+        <w:tblW w:w="0" w:type="auto"/>
+        <w:tblLayout w:type="fixed"/>
+        <w:tblLook w:val="04A0" w:firstRow="1" w:lastRow="0" w:firstColumn="1" w:lastColumn="0" w:noHBand="0" w:noVBand="1"/>
+      </w:tblPr>
+      <w:tblGrid>
+        <w:gridCol w:w="6091"/>
+        <w:gridCol w:w="2971"/>
+      </w:tblGrid>
+      <w:tr>
+        <w:trPr>
+          <w:cnfStyle w:val="100000000000" w:firstRow="1" w:lastRow="0" w:firstColumn="0" w:lastColumn="0" w:oddVBand="0" w:evenVBand="0" w:oddHBand="0" w:evenHBand="0" w:firstRowFirstColumn="0" w:firstRowLastColumn="0" w:lastRowFirstColumn="0" w:lastRowLastColumn="0"/>
+        </w:trPr>
+        <w:tc>
+          <w:tcPr>
+            <w:cnfStyle w:val="001000000000" w:firstRow="0" w:lastRow="0" w:firstColumn="1" w:lastColumn="0" w:oddVBand="0" w:evenVBand="0" w:oddHBand="0" w:evenHBand="0" w:firstRowFirstColumn="0" w:firstRowLastColumn="0" w:lastRowFirstColumn="0" w:lastRowLastColumn="0"/>
+            <w:tcW w:w="6091" w:type="dxa"/>
+          </w:tcPr>
+          <w:p>
+            <w:r>
+              <w:t>Teilaufgaben</w:t>
+            </w:r>
+          </w:p>
+        </w:tc>
+        <w:tc>
+          <w:tcPr>
+            <w:tcW w:w="2971" w:type="dxa"/>
+          </w:tcPr>
+          <w:p>
+            <w:pPr>
+              <w:cnfStyle w:val="100000000000" w:firstRow="1" w:lastRow="0" w:firstColumn="0" w:lastColumn="0" w:oddVBand="0" w:evenVBand="0" w:oddHBand="0" w:evenHBand="0" w:firstRowFirstColumn="0" w:firstRowLastColumn="0" w:lastRowFirstColumn="0" w:lastRowLastColumn="0"/>
+            </w:pPr>
+            <w:r>
+              <w:t>Aufwand in Personenstunden</w:t>
+            </w:r>
+          </w:p>
+        </w:tc>
+      </w:tr>
+      <w:tr>
+        <w:tc>
+          <w:tcPr>
+            <w:cnfStyle w:val="001000000000" w:firstRow="0" w:lastRow="0" w:firstColumn="1" w:lastColumn="0" w:oddVBand="0" w:evenVBand="0" w:oddHBand="0" w:evenHBand="0" w:firstRowFirstColumn="0" w:firstRowLastColumn="0" w:lastRowFirstColumn="0" w:lastRowLastColumn="0"/>
+            <w:tcW w:w="6091" w:type="dxa"/>
+          </w:tcPr>
+          <w:p>
+            <w:pPr>
+              <w:rPr>
+                <w:b w:val="0"/>
+              </w:rPr>
+            </w:pPr>
+            <w:r>
+              <w:rPr>
+                <w:b w:val="0"/>
+              </w:rPr>
+              <w:t>Steuerung und Veränderung der Steuerung des Charakters</w:t>
+            </w:r>
+          </w:p>
+        </w:tc>
+        <w:tc>
+          <w:tcPr>
+            <w:tcW w:w="2971" w:type="dxa"/>
+          </w:tcPr>
+          <w:p>
+            <w:pPr>
+              <w:cnfStyle w:val="000000000000" w:firstRow="0" w:lastRow="0" w:firstColumn="0" w:lastColumn="0" w:oddVBand="0" w:evenVBand="0" w:oddHBand="0" w:evenHBand="0" w:firstRowFirstColumn="0" w:firstRowLastColumn="0" w:lastRowFirstColumn="0" w:lastRowLastColumn="0"/>
+            </w:pPr>
+            <w:r>
+              <w:t>20</w:t>
+            </w:r>
+          </w:p>
+        </w:tc>
+      </w:tr>
+      <w:tr>
+        <w:tc>
+          <w:tcPr>
+            <w:cnfStyle w:val="001000000000" w:firstRow="0" w:lastRow="0" w:firstColumn="1" w:lastColumn="0" w:oddVBand="0" w:evenVBand="0" w:oddHBand="0" w:evenHBand="0" w:firstRowFirstColumn="0" w:firstRowLastColumn="0" w:lastRowFirstColumn="0" w:lastRowLastColumn="0"/>
+            <w:tcW w:w="6091" w:type="dxa"/>
+          </w:tcPr>
+          <w:p>
+            <w:pPr>
+              <w:rPr>
+                <w:b w:val="0"/>
+              </w:rPr>
+            </w:pPr>
+            <w:r>
+              <w:rPr>
+                <w:b w:val="0"/>
+              </w:rPr>
+              <w:t>Steuerung der Kamera</w:t>
+            </w:r>
+          </w:p>
+        </w:tc>
+        <w:tc>
+          <w:tcPr>
+            <w:tcW w:w="2971" w:type="dxa"/>
+          </w:tcPr>
+          <w:p>
+            <w:pPr>
+              <w:cnfStyle w:val="000000000000" w:firstRow="0" w:lastRow="0" w:firstColumn="0" w:lastColumn="0" w:oddVBand="0" w:evenVBand="0" w:oddHBand="0" w:evenHBand="0" w:firstRowFirstColumn="0" w:firstRowLastColumn="0" w:lastRowFirstColumn="0" w:lastRowLastColumn="0"/>
+            </w:pPr>
+            <w:r>
+              <w:t>10</w:t>
+            </w:r>
+          </w:p>
+        </w:tc>
+      </w:tr>
+      <w:tr>
+        <w:tc>
+          <w:tcPr>
+            <w:cnfStyle w:val="001000000000" w:firstRow="0" w:lastRow="0" w:firstColumn="1" w:lastColumn="0" w:oddVBand="0" w:evenVBand="0" w:oddHBand="0" w:evenHBand="0" w:firstRowFirstColumn="0" w:firstRowLastColumn="0" w:lastRowFirstColumn="0" w:lastRowLastColumn="0"/>
+            <w:tcW w:w="6091" w:type="dxa"/>
+          </w:tcPr>
+          <w:p>
+            <w:pPr>
+              <w:rPr>
+                <w:b w:val="0"/>
+              </w:rPr>
+            </w:pPr>
+            <w:r>
+              <w:rPr>
+                <w:b w:val="0"/>
+              </w:rPr>
+              <w:t>Verknüpfung der Steuerung des Charakters mit Steuerung der Kamera in der Spielwelt</w:t>
+            </w:r>
+          </w:p>
+        </w:tc>
+        <w:tc>
+          <w:tcPr>
+            <w:tcW w:w="2971" w:type="dxa"/>
+          </w:tcPr>
+          <w:p>
+            <w:pPr>
+              <w:cnfStyle w:val="000000000000" w:firstRow="0" w:lastRow="0" w:firstColumn="0" w:lastColumn="0" w:oddVBand="0" w:evenVBand="0" w:oddHBand="0" w:evenHBand="0" w:firstRowFirstColumn="0" w:firstRowLastColumn="0" w:lastRowFirstColumn="0" w:lastRowLastColumn="0"/>
+            </w:pPr>
+            <w:r>
+              <w:t>20</w:t>
+            </w:r>
+          </w:p>
+        </w:tc>
+      </w:tr>
+      <w:tr>
+        <w:tc>
+          <w:tcPr>
+            <w:cnfStyle w:val="001000000000" w:firstRow="0" w:lastRow="0" w:firstColumn="1" w:lastColumn="0" w:oddVBand="0" w:evenVBand="0" w:oddHBand="0" w:evenHBand="0" w:firstRowFirstColumn="0" w:firstRowLastColumn="0" w:lastRowFirstColumn="0" w:lastRowLastColumn="0"/>
+            <w:tcW w:w="6091" w:type="dxa"/>
+          </w:tcPr>
+          <w:p>
+            <w:pPr>
+              <w:rPr>
+                <w:b w:val="0"/>
+              </w:rPr>
+            </w:pPr>
+            <w:r>
+              <w:rPr>
+                <w:b w:val="0"/>
+              </w:rPr>
+              <w:t>Erstellen von Hindernissen in der Spielwelt</w:t>
+            </w:r>
+            <w:r>
+              <w:rPr>
+                <w:b w:val="0"/>
+              </w:rPr>
+              <w:t xml:space="preserve"> nach System</w:t>
+            </w:r>
+          </w:p>
+        </w:tc>
+        <w:tc>
+          <w:tcPr>
+            <w:tcW w:w="2971" w:type="dxa"/>
+          </w:tcPr>
+          <w:p>
+            <w:pPr>
+              <w:cnfStyle w:val="000000000000" w:firstRow="0" w:lastRow="0" w:firstColumn="0" w:lastColumn="0" w:oddVBand="0" w:evenVBand="0" w:oddHBand="0" w:evenHBand="0" w:firstRowFirstColumn="0" w:firstRowLastColumn="0" w:lastRowFirstColumn="0" w:lastRowLastColumn="0"/>
+            </w:pPr>
+            <w:r>
+              <w:t>15</w:t>
+            </w:r>
+          </w:p>
+        </w:tc>
+      </w:tr>
+      <w:tr>
+        <w:tc>
+          <w:tcPr>
+            <w:cnfStyle w:val="001000000000" w:firstRow="0" w:lastRow="0" w:firstColumn="1" w:lastColumn="0" w:oddVBand="0" w:evenVBand="0" w:oddHBand="0" w:evenHBand="0" w:firstRowFirstColumn="0" w:firstRowLastColumn="0" w:lastRowFirstColumn="0" w:lastRowLastColumn="0"/>
+            <w:tcW w:w="6091" w:type="dxa"/>
+          </w:tcPr>
+          <w:p>
+            <w:pPr>
+              <w:rPr>
+                <w:b w:val="0"/>
+              </w:rPr>
+            </w:pPr>
+            <w:r>
+              <w:rPr>
+                <w:b w:val="0"/>
+              </w:rPr>
+              <w:t>Erstellen der Level bzw. Ablauf eines Levels</w:t>
+            </w:r>
+          </w:p>
+        </w:tc>
+        <w:tc>
+          <w:tcPr>
+            <w:tcW w:w="2971" w:type="dxa"/>
+          </w:tcPr>
+          <w:p>
+            <w:pPr>
+              <w:cnfStyle w:val="000000000000" w:firstRow="0" w:lastRow="0" w:firstColumn="0" w:lastColumn="0" w:oddVBand="0" w:evenVBand="0" w:oddHBand="0" w:evenHBand="0" w:firstRowFirstColumn="0" w:firstRowLastColumn="0" w:lastRowFirstColumn="0" w:lastRowLastColumn="0"/>
+            </w:pPr>
+            <w:r>
+              <w:t>40</w:t>
+            </w:r>
+          </w:p>
+        </w:tc>
+      </w:tr>
+      <w:tr>
+        <w:tc>
+          <w:tcPr>
+            <w:cnfStyle w:val="001000000000" w:firstRow="0" w:lastRow="0" w:firstColumn="1" w:lastColumn="0" w:oddVBand="0" w:evenVBand="0" w:oddHBand="0" w:evenHBand="0" w:firstRowFirstColumn="0" w:firstRowLastColumn="0" w:lastRowFirstColumn="0" w:lastRowLastColumn="0"/>
+            <w:tcW w:w="6091" w:type="dxa"/>
+          </w:tcPr>
+          <w:p>
+            <w:pPr>
+              <w:rPr>
+                <w:b w:val="0"/>
+              </w:rPr>
+            </w:pPr>
+            <w:r>
+              <w:rPr>
+                <w:b w:val="0"/>
+              </w:rPr>
+              <w:t>Erstellen eines HUD</w:t>
+            </w:r>
+          </w:p>
+        </w:tc>
+        <w:tc>
+          <w:tcPr>
+            <w:tcW w:w="2971" w:type="dxa"/>
+          </w:tcPr>
+          <w:p>
+            <w:pPr>
+              <w:cnfStyle w:val="000000000000" w:firstRow="0" w:lastRow="0" w:firstColumn="0" w:lastColumn="0" w:oddVBand="0" w:evenVBand="0" w:oddHBand="0" w:evenHBand="0" w:firstRowFirstColumn="0" w:firstRowLastColumn="0" w:lastRowFirstColumn="0" w:lastRowLastColumn="0"/>
+            </w:pPr>
+            <w:r>
+              <w:t>10</w:t>
+            </w:r>
+          </w:p>
+        </w:tc>
+      </w:tr>
+      <w:tr>
+        <w:tc>
+          <w:tcPr>
+            <w:cnfStyle w:val="001000000000" w:firstRow="0" w:lastRow="0" w:firstColumn="1" w:lastColumn="0" w:oddVBand="0" w:evenVBand="0" w:oddHBand="0" w:evenHBand="0" w:firstRowFirstColumn="0" w:firstRowLastColumn="0" w:lastRowFirstColumn="0" w:lastRowLastColumn="0"/>
+            <w:tcW w:w="6091" w:type="dxa"/>
+          </w:tcPr>
+          <w:p>
+            <w:pPr>
+              <w:rPr>
+                <w:b w:val="0"/>
+              </w:rPr>
+            </w:pPr>
+            <w:r>
+              <w:rPr>
+                <w:b w:val="0"/>
+              </w:rPr>
+              <w:t xml:space="preserve">Übergänge einzelner </w:t>
+            </w:r>
+            <w:proofErr w:type="spellStart"/>
+            <w:r>
+              <w:rPr>
+                <w:b w:val="0"/>
+              </w:rPr>
+              <w:t>Gamestates</w:t>
+            </w:r>
+            <w:proofErr w:type="spellEnd"/>
+            <w:r>
+              <w:rPr>
+                <w:b w:val="0"/>
+              </w:rPr>
+              <w:t xml:space="preserve"> – Zusammenführung des Spiels</w:t>
+            </w:r>
+          </w:p>
+        </w:tc>
+        <w:tc>
+          <w:tcPr>
+            <w:tcW w:w="2971" w:type="dxa"/>
+          </w:tcPr>
+          <w:p>
+            <w:pPr>
+              <w:cnfStyle w:val="000000000000" w:firstRow="0" w:lastRow="0" w:firstColumn="0" w:lastColumn="0" w:oddVBand="0" w:evenVBand="0" w:oddHBand="0" w:evenHBand="0" w:firstRowFirstColumn="0" w:firstRowLastColumn="0" w:lastRowFirstColumn="0" w:lastRowLastColumn="0"/>
+            </w:pPr>
+            <w:r>
+              <w:t>5</w:t>
+            </w:r>
+          </w:p>
+        </w:tc>
+      </w:tr>
+      <w:tr>
+        <w:tc>
+          <w:tcPr>
+            <w:cnfStyle w:val="001000000000" w:firstRow="0" w:lastRow="0" w:firstColumn="1" w:lastColumn="0" w:oddVBand="0" w:evenVBand="0" w:oddHBand="0" w:evenHBand="0" w:firstRowFirstColumn="0" w:firstRowLastColumn="0" w:lastRowFirstColumn="0" w:lastRowLastColumn="0"/>
+            <w:tcW w:w="6091" w:type="dxa"/>
+          </w:tcPr>
+          <w:p>
+            <w:pPr>
+              <w:rPr>
+                <w:b w:val="0"/>
+                <w:bCs w:val="0"/>
+              </w:rPr>
+            </w:pPr>
+            <w:r>
+              <w:rPr>
+                <w:b w:val="0"/>
+                <w:bCs w:val="0"/>
+              </w:rPr>
+              <w:t>Bugfixing</w:t>
+            </w:r>
+          </w:p>
+        </w:tc>
+        <w:tc>
+          <w:tcPr>
+            <w:tcW w:w="2971" w:type="dxa"/>
+          </w:tcPr>
+          <w:p>
+            <w:pPr>
+              <w:cnfStyle w:val="000000000000" w:firstRow="0" w:lastRow="0" w:firstColumn="0" w:lastColumn="0" w:oddVBand="0" w:evenVBand="0" w:oddHBand="0" w:evenHBand="0" w:firstRowFirstColumn="0" w:firstRowLastColumn="0" w:lastRowFirstColumn="0" w:lastRowLastColumn="0"/>
+            </w:pPr>
+            <w:r>
+              <w:t>20</w:t>
+            </w:r>
+          </w:p>
+        </w:tc>
+      </w:tr>
+    </w:tbl>
+    <w:p/>
+    <w:p>
+      <w:pPr>
+        <w:rPr>
+          <w:rFonts w:asciiTheme="majorHAnsi" w:eastAsiaTheme="majorEastAsia" w:hAnsiTheme="majorHAnsi" w:cstheme="majorBidi"/>
+          <w:color w:val="2E74B5" w:themeColor="accent1" w:themeShade="BF"/>
+          <w:sz w:val="32"/>
+          <w:szCs w:val="32"/>
+        </w:rPr>
+      </w:pPr>
+    </w:p>
     <w:p>
       <w:pPr>
         <w:pStyle w:val="berschrift1"/>
@@ -2195,6 +2533,175 @@
       <w:szCs w:val="24"/>
     </w:rPr>
   </w:style>
+  <w:style w:type="table" w:styleId="Tabellenraster">
+    <w:name w:val="Table Grid"/>
+    <w:basedOn w:val="NormaleTabelle"/>
+    <w:uiPriority w:val="39"/>
+    <w:rsid w:val="00C57E27"/>
+    <w:pPr>
+      <w:spacing w:after="0" w:line="240" w:lineRule="auto"/>
+    </w:pPr>
+    <w:tblPr>
+      <w:tblBorders>
+        <w:top w:val="single" w:sz="4" w:space="0" w:color="auto"/>
+        <w:left w:val="single" w:sz="4" w:space="0" w:color="auto"/>
+        <w:bottom w:val="single" w:sz="4" w:space="0" w:color="auto"/>
+        <w:right w:val="single" w:sz="4" w:space="0" w:color="auto"/>
+        <w:insideH w:val="single" w:sz="4" w:space="0" w:color="auto"/>
+        <w:insideV w:val="single" w:sz="4" w:space="0" w:color="auto"/>
+      </w:tblBorders>
+    </w:tblPr>
+  </w:style>
+  <w:style w:type="table" w:styleId="Gitternetztabelle1hell">
+    <w:name w:val="Grid Table 1 Light"/>
+    <w:basedOn w:val="NormaleTabelle"/>
+    <w:uiPriority w:val="46"/>
+    <w:rsid w:val="00C57E27"/>
+    <w:pPr>
+      <w:spacing w:after="0" w:line="240" w:lineRule="auto"/>
+    </w:pPr>
+    <w:tblPr>
+      <w:tblStyleRowBandSize w:val="1"/>
+      <w:tblStyleColBandSize w:val="1"/>
+      <w:tblBorders>
+        <w:top w:val="single" w:sz="4" w:space="0" w:color="999999" w:themeColor="text1" w:themeTint="66"/>
+        <w:left w:val="single" w:sz="4" w:space="0" w:color="999999" w:themeColor="text1" w:themeTint="66"/>
+        <w:bottom w:val="single" w:sz="4" w:space="0" w:color="999999" w:themeColor="text1" w:themeTint="66"/>
+        <w:right w:val="single" w:sz="4" w:space="0" w:color="999999" w:themeColor="text1" w:themeTint="66"/>
+        <w:insideH w:val="single" w:sz="4" w:space="0" w:color="999999" w:themeColor="text1" w:themeTint="66"/>
+        <w:insideV w:val="single" w:sz="4" w:space="0" w:color="999999" w:themeColor="text1" w:themeTint="66"/>
+      </w:tblBorders>
+    </w:tblPr>
+    <w:tblStylePr w:type="firstRow">
+      <w:rPr>
+        <w:b/>
+        <w:bCs/>
+      </w:rPr>
+      <w:tblPr/>
+      <w:tcPr>
+        <w:tcBorders>
+          <w:bottom w:val="single" w:sz="12" w:space="0" w:color="666666" w:themeColor="text1" w:themeTint="99"/>
+        </w:tcBorders>
+      </w:tcPr>
+    </w:tblStylePr>
+    <w:tblStylePr w:type="lastRow">
+      <w:rPr>
+        <w:b/>
+        <w:bCs/>
+      </w:rPr>
+      <w:tblPr/>
+      <w:tcPr>
+        <w:tcBorders>
+          <w:top w:val="double" w:sz="2" w:space="0" w:color="666666" w:themeColor="text1" w:themeTint="99"/>
+        </w:tcBorders>
+      </w:tcPr>
+    </w:tblStylePr>
+    <w:tblStylePr w:type="firstCol">
+      <w:rPr>
+        <w:b/>
+        <w:bCs/>
+      </w:rPr>
+    </w:tblStylePr>
+    <w:tblStylePr w:type="lastCol">
+      <w:rPr>
+        <w:b/>
+        <w:bCs/>
+      </w:rPr>
+    </w:tblStylePr>
+  </w:style>
+  <w:style w:type="table" w:styleId="EinfacheTabelle3">
+    <w:name w:val="Plain Table 3"/>
+    <w:basedOn w:val="NormaleTabelle"/>
+    <w:uiPriority w:val="43"/>
+    <w:rsid w:val="00C57E27"/>
+    <w:pPr>
+      <w:spacing w:after="0" w:line="240" w:lineRule="auto"/>
+    </w:pPr>
+    <w:tblPr>
+      <w:tblStyleRowBandSize w:val="1"/>
+      <w:tblStyleColBandSize w:val="1"/>
+    </w:tblPr>
+    <w:tblStylePr w:type="firstRow">
+      <w:rPr>
+        <w:b/>
+        <w:bCs/>
+        <w:caps/>
+      </w:rPr>
+      <w:tblPr/>
+      <w:tcPr>
+        <w:tcBorders>
+          <w:bottom w:val="single" w:sz="4" w:space="0" w:color="7F7F7F" w:themeColor="text1" w:themeTint="80"/>
+        </w:tcBorders>
+      </w:tcPr>
+    </w:tblStylePr>
+    <w:tblStylePr w:type="lastRow">
+      <w:rPr>
+        <w:b/>
+        <w:bCs/>
+        <w:caps/>
+      </w:rPr>
+      <w:tblPr/>
+      <w:tcPr>
+        <w:tcBorders>
+          <w:top w:val="nil"/>
+        </w:tcBorders>
+      </w:tcPr>
+    </w:tblStylePr>
+    <w:tblStylePr w:type="firstCol">
+      <w:rPr>
+        <w:b/>
+        <w:bCs/>
+        <w:caps/>
+      </w:rPr>
+      <w:tblPr/>
+      <w:tcPr>
+        <w:tcBorders>
+          <w:right w:val="single" w:sz="4" w:space="0" w:color="7F7F7F" w:themeColor="text1" w:themeTint="80"/>
+        </w:tcBorders>
+      </w:tcPr>
+    </w:tblStylePr>
+    <w:tblStylePr w:type="lastCol">
+      <w:rPr>
+        <w:b/>
+        <w:bCs/>
+        <w:caps/>
+      </w:rPr>
+      <w:tblPr/>
+      <w:tcPr>
+        <w:tcBorders>
+          <w:left w:val="nil"/>
+        </w:tcBorders>
+      </w:tcPr>
+    </w:tblStylePr>
+    <w:tblStylePr w:type="band1Vert">
+      <w:tblPr/>
+      <w:tcPr>
+        <w:shd w:val="clear" w:color="auto" w:fill="F2F2F2" w:themeFill="background1" w:themeFillShade="F2"/>
+      </w:tcPr>
+    </w:tblStylePr>
+    <w:tblStylePr w:type="band1Horz">
+      <w:tblPr/>
+      <w:tcPr>
+        <w:shd w:val="clear" w:color="auto" w:fill="F2F2F2" w:themeFill="background1" w:themeFillShade="F2"/>
+      </w:tcPr>
+    </w:tblStylePr>
+    <w:tblStylePr w:type="neCell">
+      <w:tblPr/>
+      <w:tcPr>
+        <w:tcBorders>
+          <w:left w:val="nil"/>
+        </w:tcBorders>
+      </w:tcPr>
+    </w:tblStylePr>
+    <w:tblStylePr w:type="nwCell">
+      <w:tblPr/>
+      <w:tcPr>
+        <w:tcBorders>
+          <w:right w:val="nil"/>
+        </w:tcBorders>
+      </w:tcPr>
+    </w:tblStylePr>
+  </w:style>
 </w:styles>
 </file>
 
@@ -2464,7 +2971,7 @@
 </file>
 
 <file path=customXml/itemProps1.xml><?xml version="1.0" encoding="utf-8"?>
-<ds:datastoreItem xmlns:ds="http://schemas.openxmlformats.org/officeDocument/2006/customXml" ds:itemID="{CCC3E14F-F367-4D09-8887-E73E949BE728}">
+<ds:datastoreItem xmlns:ds="http://schemas.openxmlformats.org/officeDocument/2006/customXml" ds:itemID="{2DE758F1-B144-445B-83CC-33B26718DC6E}">
   <ds:schemaRefs>
     <ds:schemaRef ds:uri="http://schemas.openxmlformats.org/officeDocument/2006/bibliography"/>
   </ds:schemaRefs>

--- a/Projektplan.docx
+++ b/Projektplan.docx
@@ -80,22 +80,42 @@
         <w:t>Projektleiter</w:t>
       </w:r>
     </w:p>
+    <w:p>
+      <w:r>
+        <w:t>Tobias Schweisfurth</w:t>
+      </w:r>
+      <w:bookmarkStart w:id="0" w:name="_GoBack"/>
+      <w:bookmarkEnd w:id="0"/>
+    </w:p>
+    <w:p>
+      <w:pPr>
+        <w:pStyle w:val="berschrift1"/>
+      </w:pPr>
+      <w:r>
+        <w:t>Produktvision</w:t>
+      </w:r>
+      <w:r>
+        <w:t xml:space="preserve"> - Ziel</w:t>
+      </w:r>
+    </w:p>
     <w:p/>
     <w:p>
-      <w:pPr>
-        <w:pStyle w:val="berschrift1"/>
-      </w:pPr>
-      <w:r>
-        <w:t>Produktvision</w:t>
-      </w:r>
-      <w:r>
-        <w:t xml:space="preserve"> - Ziel</w:t>
-      </w:r>
-    </w:p>
-    <w:p/>
-    <w:p>
-      <w:r>
-        <w:t>WORKTITLE ist ein Spiel, in welchem man auf Zeit basierend geschickt durch ein Labyrinth navigieren soll. Besonders steht dabei die Veränderung der Steuerung je nach Blickwinkel im Vordergrund. Das Spiel soll zuerst für den PC programmiert werden.</w:t>
+      <w:proofErr w:type="spellStart"/>
+      <w:r>
+        <w:rPr>
+          <w:i/>
+        </w:rPr>
+        <w:t>Upside</w:t>
+      </w:r>
+      <w:proofErr w:type="spellEnd"/>
+      <w:r>
+        <w:rPr>
+          <w:i/>
+        </w:rPr>
+        <w:t xml:space="preserve"> Down</w:t>
+      </w:r>
+      <w:r>
+        <w:t xml:space="preserve"> ist ein Spiel, in welchem man auf Zeit basierend geschickt durch ein Labyrinth navigieren soll. Besonders steht dabei die Veränderung der Steuerung je nach Blickwinkel im Vordergrund. Das Spiel soll zuerst für den PC programmiert werden.</w:t>
       </w:r>
     </w:p>
     <w:p>
@@ -547,8 +567,6 @@
           <w:szCs w:val="26"/>
         </w:rPr>
       </w:pPr>
-      <w:bookmarkStart w:id="0" w:name="_GoBack"/>
-      <w:bookmarkEnd w:id="0"/>
     </w:p>
     <w:p>
       <w:pPr>
@@ -1017,7 +1035,15 @@
       <w:pStyle w:val="Kopfzeile"/>
     </w:pPr>
     <w:r>
-      <w:t>Produktvision</w:t>
+      <w:t xml:space="preserve">Projektplan </w:t>
+    </w:r>
+    <w:proofErr w:type="spellStart"/>
+    <w:r>
+      <w:t>Upside</w:t>
+    </w:r>
+    <w:proofErr w:type="spellEnd"/>
+    <w:r>
+      <w:t xml:space="preserve"> Down</w:t>
     </w:r>
     <w:r>
       <w:tab/>
@@ -2971,7 +2997,7 @@
 </file>
 
 <file path=customXml/itemProps1.xml><?xml version="1.0" encoding="utf-8"?>
-<ds:datastoreItem xmlns:ds="http://schemas.openxmlformats.org/officeDocument/2006/customXml" ds:itemID="{2DE758F1-B144-445B-83CC-33B26718DC6E}">
+<ds:datastoreItem xmlns:ds="http://schemas.openxmlformats.org/officeDocument/2006/customXml" ds:itemID="{D91E207C-3E64-4A3F-BC64-140FFC37D783}">
   <ds:schemaRefs>
     <ds:schemaRef ds:uri="http://schemas.openxmlformats.org/officeDocument/2006/bibliography"/>
   </ds:schemaRefs>
